--- a/System Software Development Agreement.docx
+++ b/System Software Development Agreement.docx
@@ -13,8 +13,6 @@
           <w:lang w:val="en-CA"/>
         </w:rPr>
       </w:pPr>
-      <w:bookmarkStart w:id="0" w:name="_GoBack"/>
-      <w:bookmarkEnd w:id="0"/>
       <w:r>
         <w:rPr>
           <w:rFonts w:ascii="Arial" w:hAnsi="Arial" w:cs="Arial"/>
@@ -359,7 +357,51 @@
           <w:szCs w:val="22"/>
           <w:lang w:val="en-CA"/>
         </w:rPr>
-        <w:t>PAREB Center, P.E. Antonio Street , Ugong, Pasig City</w:t>
+        <w:t xml:space="preserve">PAREB Center, P.E. Antonio </w:t>
+      </w:r>
+      <w:proofErr w:type="gramStart"/>
+      <w:r>
+        <w:rPr>
+          <w:rFonts w:ascii="Arial" w:hAnsi="Arial" w:cs="Arial"/>
+          <w:bCs/>
+          <w:sz w:val="22"/>
+          <w:szCs w:val="22"/>
+          <w:lang w:val="en-CA"/>
+        </w:rPr>
+        <w:t>Street ,</w:t>
+      </w:r>
+      <w:proofErr w:type="gramEnd"/>
+      <w:r>
+        <w:rPr>
+          <w:rFonts w:ascii="Arial" w:hAnsi="Arial" w:cs="Arial"/>
+          <w:bCs/>
+          <w:sz w:val="22"/>
+          <w:szCs w:val="22"/>
+          <w:lang w:val="en-CA"/>
+        </w:rPr>
+        <w:t xml:space="preserve"> </w:t>
+      </w:r>
+      <w:proofErr w:type="spellStart"/>
+      <w:r>
+        <w:rPr>
+          <w:rFonts w:ascii="Arial" w:hAnsi="Arial" w:cs="Arial"/>
+          <w:bCs/>
+          <w:sz w:val="22"/>
+          <w:szCs w:val="22"/>
+          <w:lang w:val="en-CA"/>
+        </w:rPr>
+        <w:t>Ugong</w:t>
+      </w:r>
+      <w:proofErr w:type="spellEnd"/>
+      <w:r>
+        <w:rPr>
+          <w:rFonts w:ascii="Arial" w:hAnsi="Arial" w:cs="Arial"/>
+          <w:bCs/>
+          <w:sz w:val="22"/>
+          <w:szCs w:val="22"/>
+          <w:lang w:val="en-CA"/>
+        </w:rPr>
+        <w:t>, Pasig City</w:t>
       </w:r>
       <w:r>
         <w:rPr>
@@ -458,7 +500,7 @@
           <w:sz w:val="22"/>
           <w:szCs w:val="22"/>
         </w:rPr>
-        <w:t>EMANUEL FLORENDO</w:t>
+        <w:t>RICKY SANTOS</w:t>
       </w:r>
       <w:r>
         <w:rPr>
@@ -490,7 +532,15 @@
           <w:sz w:val="22"/>
           <w:szCs w:val="22"/>
         </w:rPr>
-        <w:t xml:space="preserve"> MLS Director</w:t>
+        <w:t xml:space="preserve"> </w:t>
+      </w:r>
+      <w:r>
+        <w:rPr>
+          <w:rFonts w:ascii="Arial" w:hAnsi="Arial" w:cs="Arial"/>
+          <w:sz w:val="22"/>
+          <w:szCs w:val="22"/>
+        </w:rPr>
+        <w:t>President</w:t>
       </w:r>
       <w:r>
         <w:rPr>
@@ -616,7 +666,43 @@
           <w:sz w:val="22"/>
           <w:szCs w:val="22"/>
         </w:rPr>
-        <w:t xml:space="preserve"> of legal age, Filipino with address at 55 Justice R. Jabson St. Bambang Pasig City and hereinafter referred to as the “Developer”.</w:t>
+        <w:t xml:space="preserve"> of legal age, Filipino with address at 55 Justice R. </w:t>
+      </w:r>
+      <w:proofErr w:type="spellStart"/>
+      <w:r>
+        <w:rPr>
+          <w:rFonts w:ascii="Arial" w:hAnsi="Arial" w:cs="Arial"/>
+          <w:sz w:val="22"/>
+          <w:szCs w:val="22"/>
+        </w:rPr>
+        <w:t>Jabson</w:t>
+      </w:r>
+      <w:proofErr w:type="spellEnd"/>
+      <w:r>
+        <w:rPr>
+          <w:rFonts w:ascii="Arial" w:hAnsi="Arial" w:cs="Arial"/>
+          <w:sz w:val="22"/>
+          <w:szCs w:val="22"/>
+        </w:rPr>
+        <w:t xml:space="preserve"> St. </w:t>
+      </w:r>
+      <w:proofErr w:type="spellStart"/>
+      <w:r>
+        <w:rPr>
+          <w:rFonts w:ascii="Arial" w:hAnsi="Arial" w:cs="Arial"/>
+          <w:sz w:val="22"/>
+          <w:szCs w:val="22"/>
+        </w:rPr>
+        <w:t>Bambang</w:t>
+      </w:r>
+      <w:proofErr w:type="spellEnd"/>
+      <w:r>
+        <w:rPr>
+          <w:rFonts w:ascii="Arial" w:hAnsi="Arial" w:cs="Arial"/>
+          <w:sz w:val="22"/>
+          <w:szCs w:val="22"/>
+        </w:rPr>
+        <w:t xml:space="preserve"> Pasig City and hereinafter referred to as the “Developer”.</w:t>
       </w:r>
       <w:r>
         <w:rPr>
@@ -1396,6 +1482,7 @@
           <w:sz w:val="22"/>
           <w:szCs w:val="22"/>
         </w:rPr>
+        <w:lastRenderedPageBreak/>
         <w:t>ACCEPTANCE OF DEVELOPMENT PLAN</w:t>
       </w:r>
     </w:p>
@@ -2115,7 +2202,7 @@
           <w:sz w:val="22"/>
           <w:szCs w:val="22"/>
         </w:rPr>
-        <w:t xml:space="preserve">Changes to the Development Plan shall be evidenced by a "Development Plan Modification Agreement." The Development Plan Modification Agreement shall amend the Development Plan </w:t>
+        <w:t xml:space="preserve">Changes to the Development Plan shall be evidenced by a "Development Plan Modification Agreement." The Development Plan Modification Agreement shall amend the Development Plan appropriately to incorporate the desired changes and acknowledge any effect of such changes </w:t>
       </w:r>
       <w:r>
         <w:rPr>
@@ -2124,7 +2211,7 @@
           <w:szCs w:val="22"/>
         </w:rPr>
         <w:lastRenderedPageBreak/>
-        <w:t>appropriately to incorporate the desired changes and acknowledge any effect of such changes on the provisions of this Agreement. The Development Plan Modification Agreement shall be signed by authorized representatives of Customer and Developer, whereupon Developer shall commence performance in accordance with it.</w:t>
+        <w:t>on the provisions of this Agreement. The Development Plan Modification Agreement shall be signed by authorized representatives of Customer and Developer, whereupon Developer shall commence performance in accordance with it.</w:t>
       </w:r>
     </w:p>
     <w:p>
@@ -5049,7 +5136,25 @@
           <w:sz w:val="22"/>
           <w:szCs w:val="22"/>
         </w:rPr>
-        <w:t>The charges included here do not include taxes. If Developer is required to pay any federal, state or local sales, use, property or value added taxes based on the services provided under this Agreement, the taxes shall be separately billed to Customer. Developer shall not pay any interest or penalties incurred due to late payment or nonpayment of such taxes by Customer.</w:t>
+        <w:t xml:space="preserve">The charges included here do not include taxes. If Developer is required to pay any federal, state or local sales, use, </w:t>
+      </w:r>
+      <w:proofErr w:type="gramStart"/>
+      <w:r>
+        <w:rPr>
+          <w:rFonts w:ascii="Arial" w:hAnsi="Arial" w:cs="Arial"/>
+          <w:sz w:val="22"/>
+          <w:szCs w:val="22"/>
+        </w:rPr>
+        <w:t>property</w:t>
+      </w:r>
+      <w:proofErr w:type="gramEnd"/>
+      <w:r>
+        <w:rPr>
+          <w:rFonts w:ascii="Arial" w:hAnsi="Arial" w:cs="Arial"/>
+          <w:sz w:val="22"/>
+          <w:szCs w:val="22"/>
+        </w:rPr>
+        <w:t xml:space="preserve"> or value added taxes based on the services provided under this Agreement, the taxes shall be separately billed to Customer. Developer shall not pay any interest or penalties incurred due to late payment or nonpayment of such taxes by Customer.</w:t>
       </w:r>
     </w:p>
     <w:p>
@@ -6625,6 +6730,8 @@
         </w:rPr>
         <w:t>CUSTOMER</w:t>
       </w:r>
+      <w:bookmarkStart w:id="0" w:name="_GoBack"/>
+      <w:bookmarkEnd w:id="0"/>
       <w:r>
         <w:rPr>
           <w:rFonts w:ascii="Arial" w:hAnsi="Arial" w:cs="Arial"/>
@@ -6896,7 +7003,16 @@
           <w:szCs w:val="22"/>
           <w:lang w:val="en-CA"/>
         </w:rPr>
-        <w:t>Emanuel Florendo</w:t>
+        <w:t>Ricky Santos</w:t>
+      </w:r>
+      <w:r>
+        <w:rPr>
+          <w:rFonts w:ascii="Arial" w:hAnsi="Arial" w:cs="Arial"/>
+          <w:sz w:val="22"/>
+          <w:szCs w:val="22"/>
+          <w:lang w:val="en-CA"/>
+        </w:rPr>
+        <w:tab/>
       </w:r>
       <w:r>
         <w:rPr>
@@ -6993,7 +7109,19 @@
           <w:szCs w:val="22"/>
           <w:lang w:val="en-CA"/>
         </w:rPr>
-        <w:t>PAREB MLS Director</w:t>
+        <w:t xml:space="preserve">PAREB </w:t>
+      </w:r>
+      <w:r>
+        <w:rPr>
+          <w:rFonts w:ascii="Arial" w:hAnsi="Arial" w:cs="Arial"/>
+          <w:i/>
+          <w:snapToGrid w:val="0"/>
+          <w:color w:val="000000"/>
+          <w:sz w:val="22"/>
+          <w:szCs w:val="22"/>
+          <w:lang w:val="en-CA"/>
+        </w:rPr>
+        <w:t>President</w:t>
       </w:r>
       <w:r>
         <w:rPr>
@@ -7365,7 +7493,7 @@
         <w:sz w:val="20"/>
         <w:szCs w:val="20"/>
       </w:rPr>
-      <w:t>1</w:t>
+      <w:t>9</w:t>
     </w:r>
     <w:r>
       <w:rPr>
